--- a/Selenium.docx
+++ b/Selenium.docx
@@ -2547,6 +2547,22 @@
           <w:rFonts w:cstheme="minorHAnsi"/>
         </w:rPr>
       </w:pPr>
+      <w:r>
+        <w:rPr>
+          <w:rFonts w:cstheme="minorHAnsi"/>
+        </w:rPr>
+        <w:t>R</w:t>
+      </w:r>
+    </w:p>
+    <w:p>
+      <w:pPr>
+        <w:pStyle w:val="NoSpacing"/>
+        <w:rPr>
+          <w:rFonts w:cstheme="minorHAnsi"/>
+        </w:rPr>
+      </w:pPr>
+      <w:bookmarkStart w:id="0" w:name="_GoBack"/>
+      <w:bookmarkEnd w:id="0"/>
     </w:p>
     <w:p>
       <w:pPr>
@@ -2566,6 +2582,7 @@
           <w:rFonts w:cstheme="minorHAnsi"/>
           <w:b/>
         </w:rPr>
+        <w:lastRenderedPageBreak/>
         <w:t>Xpath</w:t>
       </w:r>
       <w:proofErr w:type="spellEnd"/>
@@ -4115,7 +4132,15 @@
           <w:rFonts w:cstheme="minorHAnsi"/>
           <w:color w:val="000000" w:themeColor="text1"/>
         </w:rPr>
-        <w:t xml:space="preserve"> command waits for the condition to become true. If the condition is true already the test case continues </w:t>
+        <w:t xml:space="preserve"> command waits for the condition to become true. If the condition is true already </w:t>
+      </w:r>
+      <w:r>
+        <w:rPr>
+          <w:rFonts w:cstheme="minorHAnsi"/>
+          <w:color w:val="000000" w:themeColor="text1"/>
+        </w:rPr>
+        <w:lastRenderedPageBreak/>
+        <w:t xml:space="preserve">the test case continues </w:t>
       </w:r>
       <w:proofErr w:type="gramStart"/>
       <w:r>
@@ -4169,7 +4194,6 @@
           <w:b/>
           <w:lang w:val="en"/>
         </w:rPr>
-        <w:lastRenderedPageBreak/>
         <w:t>Selenium waits or how will you handle synchronization or timeout.</w:t>
       </w:r>
     </w:p>
@@ -4761,9 +4785,26 @@
           <w:bCs/>
           <w:lang w:val="en"/>
         </w:rPr>
-        <w:t xml:space="preserve">Wait wait-new </w:t>
-      </w:r>
-      <w:proofErr w:type="spellStart"/>
+        <w:t>Wait wait</w:t>
+      </w:r>
+      <w:r>
+        <w:rPr>
+          <w:rFonts w:cstheme="minorHAnsi"/>
+          <w:b/>
+          <w:bCs/>
+          <w:lang w:val="en"/>
+        </w:rPr>
+        <w:t>=</w:t>
+      </w:r>
+      <w:r>
+        <w:rPr>
+          <w:rFonts w:cstheme="minorHAnsi"/>
+          <w:b/>
+          <w:bCs/>
+          <w:lang w:val="en"/>
+        </w:rPr>
+        <w:t xml:space="preserve">new </w:t>
+      </w:r>
       <w:proofErr w:type="gramStart"/>
       <w:r>
         <w:rPr>
@@ -4772,7 +4813,17 @@
           <w:bCs/>
           <w:lang w:val="en"/>
         </w:rPr>
-        <w:t>FluentWait</w:t>
+        <w:t>Flue</w:t>
+      </w:r>
+      <w:proofErr w:type="spellStart"/>
+      <w:r>
+        <w:rPr>
+          <w:rFonts w:cstheme="minorHAnsi"/>
+          <w:b/>
+          <w:bCs/>
+          <w:lang w:val="en"/>
+        </w:rPr>
+        <w:t>ntWait</w:t>
       </w:r>
       <w:proofErr w:type="spellEnd"/>
       <w:r>
@@ -5217,7 +5268,6 @@
           <w:rFonts w:cstheme="minorHAnsi"/>
           <w:b/>
         </w:rPr>
-        <w:lastRenderedPageBreak/>
         <w:t>Actions Class</w:t>
       </w:r>
     </w:p>
@@ -6539,7 +6589,6 @@
         <w:t xml:space="preserve"> slider = </w:t>
       </w:r>
       <w:proofErr w:type="spellStart"/>
-      <w:proofErr w:type="gramStart"/>
       <w:r>
         <w:rPr>
           <w:rFonts w:eastAsia="Times New Roman" w:cstheme="minorHAnsi"/>
@@ -6557,7 +6606,6 @@
         <w:t>.findElement</w:t>
       </w:r>
       <w:proofErr w:type="spellEnd"/>
-      <w:proofErr w:type="gramEnd"/>
       <w:r>
         <w:rPr>
           <w:rFonts w:eastAsia="Times New Roman" w:cstheme="minorHAnsi"/>
@@ -6795,6 +6843,13 @@
         </w:rPr>
         <w:t>Alert</w:t>
       </w:r>
+      <w:r>
+        <w:rPr>
+          <w:rFonts w:cstheme="minorHAnsi"/>
+          <w:b/>
+        </w:rPr>
+        <w:t xml:space="preserve"> Interface</w:t>
+      </w:r>
     </w:p>
     <w:p>
       <w:pPr>
@@ -6818,7 +6873,6 @@
         </w:rPr>
         <w:t xml:space="preserve">public void </w:t>
       </w:r>
-      <w:proofErr w:type="gramStart"/>
       <w:r>
         <w:rPr>
           <w:rFonts w:asciiTheme="minorHAnsi" w:hAnsiTheme="minorHAnsi" w:cstheme="minorHAnsi"/>
@@ -6826,17 +6880,7 @@
           <w:sz w:val="22"/>
           <w:szCs w:val="22"/>
         </w:rPr>
-        <w:t>alerts(</w:t>
-      </w:r>
-      <w:proofErr w:type="gramEnd"/>
-      <w:r>
-        <w:rPr>
-          <w:rFonts w:asciiTheme="minorHAnsi" w:hAnsiTheme="minorHAnsi" w:cstheme="minorHAnsi"/>
-          <w:color w:val="000000"/>
-          <w:sz w:val="22"/>
-          <w:szCs w:val="22"/>
-        </w:rPr>
-        <w:t>)</w:t>
+        <w:t>alerts()</w:t>
       </w:r>
       <w:r>
         <w:rPr>
@@ -7097,7 +7141,6 @@
           <w:rFonts w:cstheme="minorHAnsi"/>
           <w:b/>
         </w:rPr>
-        <w:lastRenderedPageBreak/>
         <w:t>Screenshot:</w:t>
       </w:r>
     </w:p>
@@ -8976,6 +9019,13 @@
           <w:color w:val="000000"/>
         </w:rPr>
         <w:br/>
+      </w:r>
+      <w:r>
+        <w:rPr>
+          <w:rFonts w:eastAsia="Times New Roman" w:cstheme="minorHAnsi"/>
+          <w:color w:val="000000"/>
+        </w:rPr>
+        <w:lastRenderedPageBreak/>
         <w:t xml:space="preserve">    }</w:t>
       </w:r>
       <w:r>
@@ -8999,7 +9049,6 @@
           <w:rFonts w:eastAsia="Times New Roman" w:cstheme="minorHAnsi"/>
           <w:color w:val="000000"/>
         </w:rPr>
-        <w:lastRenderedPageBreak/>
         <w:t xml:space="preserve">  </w:t>
       </w:r>
       <w:r>
@@ -10447,10 +10496,8 @@
           <w:iCs/>
           <w:color w:val="808080"/>
         </w:rPr>
-        <w:t>// get data f</w:t>
-      </w:r>
-      <w:bookmarkStart w:id="0" w:name="_GoBack"/>
-      <w:bookmarkEnd w:id="0"/>
+        <w:t>// get data from column1</w:t>
+      </w:r>
       <w:r>
         <w:rPr>
           <w:rFonts w:eastAsia="Times New Roman" w:cstheme="minorHAnsi"/>
@@ -10458,7 +10505,39 @@
           <w:iCs/>
           <w:color w:val="808080"/>
         </w:rPr>
-        <w:t>rom column1</w:t>
+        <w:br/>
+        <w:t xml:space="preserve">       </w:t>
+      </w:r>
+      <w:r>
+        <w:rPr>
+          <w:rFonts w:eastAsia="Times New Roman" w:cstheme="minorHAnsi"/>
+          <w:color w:val="000000"/>
+        </w:rPr>
+        <w:t xml:space="preserve">getCol1 = </w:t>
+      </w:r>
+      <w:r>
+        <w:rPr>
+          <w:rFonts w:eastAsia="Times New Roman" w:cstheme="minorHAnsi"/>
+          <w:b/>
+          <w:bCs/>
+          <w:color w:val="1948A6"/>
+        </w:rPr>
+        <w:t>getData</w:t>
+      </w:r>
+      <w:r>
+        <w:rPr>
+          <w:rFonts w:eastAsia="Times New Roman" w:cstheme="minorHAnsi"/>
+          <w:color w:val="000000"/>
+        </w:rPr>
+        <w:t>.getcol1 ();</w:t>
+      </w:r>
+      <w:r>
+        <w:rPr>
+          <w:rFonts w:eastAsia="Times New Roman" w:cstheme="minorHAnsi"/>
+          <w:color w:val="000000"/>
+        </w:rPr>
+        <w:br/>
+        <w:t xml:space="preserve">    </w:t>
       </w:r>
       <w:r>
         <w:rPr>
@@ -10467,39 +10546,7 @@
           <w:iCs/>
           <w:color w:val="808080"/>
         </w:rPr>
-        <w:br/>
-        <w:t xml:space="preserve">       </w:t>
-      </w:r>
-      <w:r>
-        <w:rPr>
-          <w:rFonts w:eastAsia="Times New Roman" w:cstheme="minorHAnsi"/>
-          <w:color w:val="000000"/>
-        </w:rPr>
-        <w:t xml:space="preserve">getCol1 = </w:t>
-      </w:r>
-      <w:r>
-        <w:rPr>
-          <w:rFonts w:eastAsia="Times New Roman" w:cstheme="minorHAnsi"/>
-          <w:b/>
-          <w:bCs/>
-          <w:color w:val="1948A6"/>
-        </w:rPr>
-        <w:t>getData</w:t>
-      </w:r>
-      <w:r>
-        <w:rPr>
-          <w:rFonts w:eastAsia="Times New Roman" w:cstheme="minorHAnsi"/>
-          <w:color w:val="000000"/>
-        </w:rPr>
-        <w:t>.getcol1 ();</w:t>
-      </w:r>
-      <w:r>
-        <w:rPr>
-          <w:rFonts w:eastAsia="Times New Roman" w:cstheme="minorHAnsi"/>
-          <w:color w:val="000000"/>
-        </w:rPr>
-        <w:br/>
-        <w:t xml:space="preserve">    </w:t>
+        <w:t>// get data from column2</w:t>
       </w:r>
       <w:r>
         <w:rPr>
@@ -10508,7 +10555,273 @@
           <w:iCs/>
           <w:color w:val="808080"/>
         </w:rPr>
-        <w:t>// get data from column2</w:t>
+        <w:br/>
+        <w:t xml:space="preserve">       </w:t>
+      </w:r>
+      <w:r>
+        <w:rPr>
+          <w:rFonts w:eastAsia="Times New Roman" w:cstheme="minorHAnsi"/>
+          <w:color w:val="000000"/>
+        </w:rPr>
+        <w:t xml:space="preserve">getCol2 = </w:t>
+      </w:r>
+      <w:r>
+        <w:rPr>
+          <w:rFonts w:eastAsia="Times New Roman" w:cstheme="minorHAnsi"/>
+          <w:b/>
+          <w:bCs/>
+          <w:color w:val="1948A6"/>
+        </w:rPr>
+        <w:t>getData</w:t>
+      </w:r>
+      <w:r>
+        <w:rPr>
+          <w:rFonts w:eastAsia="Times New Roman" w:cstheme="minorHAnsi"/>
+          <w:color w:val="000000"/>
+        </w:rPr>
+        <w:t>.getcol2 ();</w:t>
+      </w:r>
+      <w:r>
+        <w:rPr>
+          <w:rFonts w:eastAsia="Times New Roman" w:cstheme="minorHAnsi"/>
+          <w:color w:val="000000"/>
+        </w:rPr>
+        <w:br/>
+        <w:t xml:space="preserve">       </w:t>
+      </w:r>
+      <w:proofErr w:type="spellStart"/>
+      <w:r>
+        <w:rPr>
+          <w:rFonts w:eastAsia="Times New Roman" w:cstheme="minorHAnsi"/>
+          <w:color w:val="000000"/>
+        </w:rPr>
+        <w:t>WebElement</w:t>
+      </w:r>
+      <w:proofErr w:type="spellEnd"/>
+      <w:r>
+        <w:rPr>
+          <w:rFonts w:eastAsia="Times New Roman" w:cstheme="minorHAnsi"/>
+          <w:color w:val="000000"/>
+        </w:rPr>
+        <w:t xml:space="preserve"> </w:t>
+      </w:r>
+      <w:proofErr w:type="spellStart"/>
+      <w:r>
+        <w:rPr>
+          <w:rFonts w:eastAsia="Times New Roman" w:cstheme="minorHAnsi"/>
+          <w:color w:val="000000"/>
+        </w:rPr>
+        <w:t>uidtxt</w:t>
+      </w:r>
+      <w:proofErr w:type="spellEnd"/>
+      <w:r>
+        <w:rPr>
+          <w:rFonts w:eastAsia="Times New Roman" w:cstheme="minorHAnsi"/>
+          <w:color w:val="000000"/>
+        </w:rPr>
+        <w:t xml:space="preserve"> = </w:t>
+      </w:r>
+      <w:proofErr w:type="spellStart"/>
+      <w:r>
+        <w:rPr>
+          <w:rFonts w:eastAsia="Times New Roman" w:cstheme="minorHAnsi"/>
+          <w:i/>
+          <w:iCs/>
+          <w:color w:val="1948A6"/>
+        </w:rPr>
+        <w:t>exldr</w:t>
+      </w:r>
+      <w:r>
+        <w:rPr>
+          <w:rFonts w:eastAsia="Times New Roman" w:cstheme="minorHAnsi"/>
+          <w:color w:val="000000"/>
+        </w:rPr>
+        <w:t>.findElement</w:t>
+      </w:r>
+      <w:proofErr w:type="spellEnd"/>
+      <w:r>
+        <w:rPr>
+          <w:rFonts w:eastAsia="Times New Roman" w:cstheme="minorHAnsi"/>
+          <w:color w:val="000000"/>
+        </w:rPr>
+        <w:t xml:space="preserve"> (By.</w:t>
+      </w:r>
+      <w:r>
+        <w:rPr>
+          <w:rFonts w:eastAsia="Times New Roman" w:cstheme="minorHAnsi"/>
+          <w:i/>
+          <w:iCs/>
+          <w:color w:val="000000"/>
+        </w:rPr>
+        <w:t xml:space="preserve">id </w:t>
+      </w:r>
+      <w:r>
+        <w:rPr>
+          <w:rFonts w:eastAsia="Times New Roman" w:cstheme="minorHAnsi"/>
+          <w:color w:val="000000"/>
+        </w:rPr>
+        <w:t>(</w:t>
+      </w:r>
+      <w:r>
+        <w:rPr>
+          <w:rFonts w:eastAsia="Times New Roman" w:cstheme="minorHAnsi"/>
+          <w:b/>
+          <w:bCs/>
+          <w:color w:val="658ABA"/>
+        </w:rPr>
+        <w:t>"</w:t>
+      </w:r>
+      <w:proofErr w:type="spellStart"/>
+      <w:r>
+        <w:rPr>
+          <w:rFonts w:eastAsia="Times New Roman" w:cstheme="minorHAnsi"/>
+          <w:b/>
+          <w:bCs/>
+          <w:color w:val="658ABA"/>
+        </w:rPr>
+        <w:t>j_username</w:t>
+      </w:r>
+      <w:proofErr w:type="spellEnd"/>
+      <w:r>
+        <w:rPr>
+          <w:rFonts w:eastAsia="Times New Roman" w:cstheme="minorHAnsi"/>
+          <w:b/>
+          <w:bCs/>
+          <w:color w:val="658ABA"/>
+        </w:rPr>
+        <w:t>"</w:t>
+      </w:r>
+      <w:r>
+        <w:rPr>
+          <w:rFonts w:eastAsia="Times New Roman" w:cstheme="minorHAnsi"/>
+          <w:color w:val="000000"/>
+        </w:rPr>
+        <w:t>));</w:t>
+      </w:r>
+      <w:r>
+        <w:rPr>
+          <w:rFonts w:eastAsia="Times New Roman" w:cstheme="minorHAnsi"/>
+          <w:color w:val="000000"/>
+        </w:rPr>
+        <w:br/>
+        <w:t xml:space="preserve">       </w:t>
+      </w:r>
+      <w:proofErr w:type="spellStart"/>
+      <w:r>
+        <w:rPr>
+          <w:rFonts w:eastAsia="Times New Roman" w:cstheme="minorHAnsi"/>
+          <w:color w:val="000000"/>
+        </w:rPr>
+        <w:t>WebElement</w:t>
+      </w:r>
+      <w:proofErr w:type="spellEnd"/>
+      <w:r>
+        <w:rPr>
+          <w:rFonts w:eastAsia="Times New Roman" w:cstheme="minorHAnsi"/>
+          <w:color w:val="000000"/>
+        </w:rPr>
+        <w:t xml:space="preserve"> </w:t>
+      </w:r>
+      <w:proofErr w:type="spellStart"/>
+      <w:r>
+        <w:rPr>
+          <w:rFonts w:eastAsia="Times New Roman" w:cstheme="minorHAnsi"/>
+          <w:color w:val="000000"/>
+        </w:rPr>
+        <w:t>pwdtxt</w:t>
+      </w:r>
+      <w:proofErr w:type="spellEnd"/>
+      <w:r>
+        <w:rPr>
+          <w:rFonts w:eastAsia="Times New Roman" w:cstheme="minorHAnsi"/>
+          <w:color w:val="000000"/>
+        </w:rPr>
+        <w:t xml:space="preserve"> = </w:t>
+      </w:r>
+      <w:proofErr w:type="spellStart"/>
+      <w:r>
+        <w:rPr>
+          <w:rFonts w:eastAsia="Times New Roman" w:cstheme="minorHAnsi"/>
+          <w:i/>
+          <w:iCs/>
+          <w:color w:val="1948A6"/>
+        </w:rPr>
+        <w:t>exldr</w:t>
+      </w:r>
+      <w:r>
+        <w:rPr>
+          <w:rFonts w:eastAsia="Times New Roman" w:cstheme="minorHAnsi"/>
+          <w:color w:val="000000"/>
+        </w:rPr>
+        <w:t>.findElement</w:t>
+      </w:r>
+      <w:proofErr w:type="spellEnd"/>
+      <w:r>
+        <w:rPr>
+          <w:rFonts w:eastAsia="Times New Roman" w:cstheme="minorHAnsi"/>
+          <w:color w:val="000000"/>
+        </w:rPr>
+        <w:t xml:space="preserve"> (By.</w:t>
+      </w:r>
+      <w:r>
+        <w:rPr>
+          <w:rFonts w:eastAsia="Times New Roman" w:cstheme="minorHAnsi"/>
+          <w:i/>
+          <w:iCs/>
+          <w:color w:val="000000"/>
+        </w:rPr>
+        <w:t xml:space="preserve">id </w:t>
+      </w:r>
+      <w:r>
+        <w:rPr>
+          <w:rFonts w:eastAsia="Times New Roman" w:cstheme="minorHAnsi"/>
+          <w:color w:val="000000"/>
+        </w:rPr>
+        <w:t>(</w:t>
+      </w:r>
+      <w:r>
+        <w:rPr>
+          <w:rFonts w:eastAsia="Times New Roman" w:cstheme="minorHAnsi"/>
+          <w:b/>
+          <w:bCs/>
+          <w:color w:val="658ABA"/>
+        </w:rPr>
+        <w:t>"</w:t>
+      </w:r>
+      <w:proofErr w:type="spellStart"/>
+      <w:r>
+        <w:rPr>
+          <w:rFonts w:eastAsia="Times New Roman" w:cstheme="minorHAnsi"/>
+          <w:b/>
+          <w:bCs/>
+          <w:color w:val="658ABA"/>
+        </w:rPr>
+        <w:t>j_password</w:t>
+      </w:r>
+      <w:proofErr w:type="spellEnd"/>
+      <w:r>
+        <w:rPr>
+          <w:rFonts w:eastAsia="Times New Roman" w:cstheme="minorHAnsi"/>
+          <w:b/>
+          <w:bCs/>
+          <w:color w:val="658ABA"/>
+        </w:rPr>
+        <w:t>"</w:t>
+      </w:r>
+      <w:r>
+        <w:rPr>
+          <w:rFonts w:eastAsia="Times New Roman" w:cstheme="minorHAnsi"/>
+          <w:color w:val="000000"/>
+        </w:rPr>
+        <w:t>));</w:t>
+      </w:r>
+      <w:r>
+        <w:rPr>
+          <w:rFonts w:eastAsia="Times New Roman" w:cstheme="minorHAnsi"/>
+          <w:color w:val="000000"/>
+        </w:rPr>
+        <w:br/>
+        <w:t xml:space="preserve">    </w:t>
       </w:r>
       <w:r>
         <w:rPr>
@@ -10517,63 +10830,50 @@
           <w:iCs/>
           <w:color w:val="808080"/>
         </w:rPr>
+        <w:t>// use for to till size of array and sent data from index 0</w:t>
+      </w:r>
+      <w:r>
+        <w:rPr>
+          <w:rFonts w:eastAsia="Times New Roman" w:cstheme="minorHAnsi"/>
+          <w:i/>
+          <w:iCs/>
+          <w:color w:val="808080"/>
+        </w:rPr>
         <w:br/>
         <w:t xml:space="preserve">       </w:t>
       </w:r>
       <w:r>
         <w:rPr>
           <w:rFonts w:eastAsia="Times New Roman" w:cstheme="minorHAnsi"/>
-          <w:color w:val="000000"/>
-        </w:rPr>
-        <w:t xml:space="preserve">getCol2 = </w:t>
-      </w:r>
-      <w:r>
-        <w:rPr>
-          <w:rFonts w:eastAsia="Times New Roman" w:cstheme="minorHAnsi"/>
-          <w:b/>
-          <w:bCs/>
-          <w:color w:val="1948A6"/>
-        </w:rPr>
-        <w:t>getData</w:t>
-      </w:r>
-      <w:r>
-        <w:rPr>
-          <w:rFonts w:eastAsia="Times New Roman" w:cstheme="minorHAnsi"/>
-          <w:color w:val="000000"/>
-        </w:rPr>
-        <w:t>.getcol2 ();</w:t>
-      </w:r>
-      <w:r>
-        <w:rPr>
-          <w:rFonts w:eastAsia="Times New Roman" w:cstheme="minorHAnsi"/>
-          <w:color w:val="000000"/>
-        </w:rPr>
-        <w:br/>
-        <w:t xml:space="preserve">       </w:t>
-      </w:r>
-      <w:proofErr w:type="spellStart"/>
-      <w:r>
-        <w:rPr>
-          <w:rFonts w:eastAsia="Times New Roman" w:cstheme="minorHAnsi"/>
-          <w:color w:val="000000"/>
-        </w:rPr>
-        <w:t>WebElement</w:t>
-      </w:r>
-      <w:proofErr w:type="spellEnd"/>
-      <w:r>
-        <w:rPr>
-          <w:rFonts w:eastAsia="Times New Roman" w:cstheme="minorHAnsi"/>
-          <w:color w:val="000000"/>
-        </w:rPr>
-        <w:t xml:space="preserve"> </w:t>
-      </w:r>
-      <w:proofErr w:type="spellStart"/>
-      <w:r>
-        <w:rPr>
-          <w:rFonts w:eastAsia="Times New Roman" w:cstheme="minorHAnsi"/>
-          <w:color w:val="000000"/>
-        </w:rPr>
-        <w:t>uidtxt</w:t>
+          <w:b/>
+          <w:bCs/>
+          <w:color w:val="000080"/>
+        </w:rPr>
+        <w:t xml:space="preserve">for </w:t>
+      </w:r>
+      <w:r>
+        <w:rPr>
+          <w:rFonts w:eastAsia="Times New Roman" w:cstheme="minorHAnsi"/>
+          <w:color w:val="000000"/>
+        </w:rPr>
+        <w:t>(</w:t>
+      </w:r>
+      <w:r>
+        <w:rPr>
+          <w:rFonts w:eastAsia="Times New Roman" w:cstheme="minorHAnsi"/>
+          <w:b/>
+          <w:bCs/>
+          <w:color w:val="000080"/>
+        </w:rPr>
+        <w:t xml:space="preserve">int </w:t>
+      </w:r>
+      <w:proofErr w:type="spellStart"/>
+      <w:r>
+        <w:rPr>
+          <w:rFonts w:eastAsia="Times New Roman" w:cstheme="minorHAnsi"/>
+          <w:color w:val="000000"/>
+        </w:rPr>
+        <w:t>i</w:t>
       </w:r>
       <w:proofErr w:type="spellEnd"/>
       <w:r>
@@ -10582,6 +10882,100 @@
           <w:color w:val="000000"/>
         </w:rPr>
         <w:t xml:space="preserve"> = </w:t>
+      </w:r>
+      <w:r>
+        <w:rPr>
+          <w:rFonts w:eastAsia="Times New Roman" w:cstheme="minorHAnsi"/>
+          <w:color w:val="0000FF"/>
+        </w:rPr>
+        <w:t>0</w:t>
+      </w:r>
+      <w:r>
+        <w:rPr>
+          <w:rFonts w:eastAsia="Times New Roman" w:cstheme="minorHAnsi"/>
+          <w:color w:val="000000"/>
+        </w:rPr>
+        <w:t xml:space="preserve">; </w:t>
+      </w:r>
+      <w:proofErr w:type="spellStart"/>
+      <w:r>
+        <w:rPr>
+          <w:rFonts w:eastAsia="Times New Roman" w:cstheme="minorHAnsi"/>
+          <w:color w:val="000000"/>
+        </w:rPr>
+        <w:t>i</w:t>
+      </w:r>
+      <w:proofErr w:type="spellEnd"/>
+      <w:r>
+        <w:rPr>
+          <w:rFonts w:eastAsia="Times New Roman" w:cstheme="minorHAnsi"/>
+          <w:color w:val="000000"/>
+        </w:rPr>
+        <w:t xml:space="preserve"> &lt;= getCol1.size (); </w:t>
+      </w:r>
+      <w:proofErr w:type="spellStart"/>
+      <w:r>
+        <w:rPr>
+          <w:rFonts w:eastAsia="Times New Roman" w:cstheme="minorHAnsi"/>
+          <w:color w:val="000000"/>
+        </w:rPr>
+        <w:t>i</w:t>
+      </w:r>
+      <w:proofErr w:type="spellEnd"/>
+      <w:r>
+        <w:rPr>
+          <w:rFonts w:eastAsia="Times New Roman" w:cstheme="minorHAnsi"/>
+          <w:color w:val="000000"/>
+        </w:rPr>
+        <w:t>++) {</w:t>
+      </w:r>
+      <w:r>
+        <w:rPr>
+          <w:rFonts w:eastAsia="Times New Roman" w:cstheme="minorHAnsi"/>
+          <w:color w:val="000000"/>
+        </w:rPr>
+        <w:br/>
+        <w:t xml:space="preserve">           </w:t>
+      </w:r>
+      <w:proofErr w:type="spellStart"/>
+      <w:r>
+        <w:rPr>
+          <w:rFonts w:eastAsia="Times New Roman" w:cstheme="minorHAnsi"/>
+          <w:color w:val="000000"/>
+        </w:rPr>
+        <w:t>uidtxt.sendKeys</w:t>
+      </w:r>
+      <w:proofErr w:type="spellEnd"/>
+      <w:r>
+        <w:rPr>
+          <w:rFonts w:eastAsia="Times New Roman" w:cstheme="minorHAnsi"/>
+          <w:color w:val="000000"/>
+        </w:rPr>
+        <w:t xml:space="preserve"> (getCol1.get (</w:t>
+      </w:r>
+      <w:proofErr w:type="spellStart"/>
+      <w:r>
+        <w:rPr>
+          <w:rFonts w:eastAsia="Times New Roman" w:cstheme="minorHAnsi"/>
+          <w:color w:val="000000"/>
+        </w:rPr>
+        <w:t>i</w:t>
+      </w:r>
+      <w:proofErr w:type="spellEnd"/>
+      <w:r>
+        <w:rPr>
+          <w:rFonts w:eastAsia="Times New Roman" w:cstheme="minorHAnsi"/>
+          <w:color w:val="000000"/>
+        </w:rPr>
+        <w:t>));</w:t>
+      </w:r>
+      <w:r>
+        <w:rPr>
+          <w:rFonts w:eastAsia="Times New Roman" w:cstheme="minorHAnsi"/>
+          <w:color w:val="000000"/>
+        </w:rPr>
+        <w:br/>
+        <w:t xml:space="preserve">           </w:t>
       </w:r>
       <w:proofErr w:type="spellStart"/>
       <w:r>
@@ -10598,298 +10992,72 @@
           <w:rFonts w:eastAsia="Times New Roman" w:cstheme="minorHAnsi"/>
           <w:color w:val="000000"/>
         </w:rPr>
-        <w:t>.findElement</w:t>
-      </w:r>
-      <w:proofErr w:type="spellEnd"/>
-      <w:r>
-        <w:rPr>
-          <w:rFonts w:eastAsia="Times New Roman" w:cstheme="minorHAnsi"/>
-          <w:color w:val="000000"/>
-        </w:rPr>
-        <w:t xml:space="preserve"> (By.</w:t>
-      </w:r>
-      <w:r>
-        <w:rPr>
-          <w:rFonts w:eastAsia="Times New Roman" w:cstheme="minorHAnsi"/>
-          <w:i/>
-          <w:iCs/>
-          <w:color w:val="000000"/>
-        </w:rPr>
-        <w:t xml:space="preserve">id </w:t>
-      </w:r>
-      <w:r>
-        <w:rPr>
-          <w:rFonts w:eastAsia="Times New Roman" w:cstheme="minorHAnsi"/>
-          <w:color w:val="000000"/>
-        </w:rPr>
-        <w:t>(</w:t>
-      </w:r>
-      <w:r>
-        <w:rPr>
-          <w:rFonts w:eastAsia="Times New Roman" w:cstheme="minorHAnsi"/>
-          <w:b/>
-          <w:bCs/>
-          <w:color w:val="658ABA"/>
-        </w:rPr>
-        <w:t>"</w:t>
-      </w:r>
-      <w:proofErr w:type="spellStart"/>
-      <w:r>
-        <w:rPr>
-          <w:rFonts w:eastAsia="Times New Roman" w:cstheme="minorHAnsi"/>
-          <w:b/>
-          <w:bCs/>
-          <w:color w:val="658ABA"/>
-        </w:rPr>
-        <w:t>j_username</w:t>
-      </w:r>
-      <w:proofErr w:type="spellEnd"/>
-      <w:r>
-        <w:rPr>
-          <w:rFonts w:eastAsia="Times New Roman" w:cstheme="minorHAnsi"/>
-          <w:b/>
-          <w:bCs/>
-          <w:color w:val="658ABA"/>
-        </w:rPr>
-        <w:t>"</w:t>
-      </w:r>
-      <w:r>
-        <w:rPr>
-          <w:rFonts w:eastAsia="Times New Roman" w:cstheme="minorHAnsi"/>
-          <w:color w:val="000000"/>
-        </w:rPr>
-        <w:t>));</w:t>
-      </w:r>
-      <w:r>
-        <w:rPr>
-          <w:rFonts w:eastAsia="Times New Roman" w:cstheme="minorHAnsi"/>
-          <w:color w:val="000000"/>
-        </w:rPr>
-        <w:br/>
-        <w:t xml:space="preserve">       </w:t>
-      </w:r>
-      <w:proofErr w:type="spellStart"/>
-      <w:r>
-        <w:rPr>
-          <w:rFonts w:eastAsia="Times New Roman" w:cstheme="minorHAnsi"/>
-          <w:color w:val="000000"/>
-        </w:rPr>
-        <w:t>WebElement</w:t>
-      </w:r>
-      <w:proofErr w:type="spellEnd"/>
-      <w:r>
-        <w:rPr>
-          <w:rFonts w:eastAsia="Times New Roman" w:cstheme="minorHAnsi"/>
-          <w:color w:val="000000"/>
-        </w:rPr>
-        <w:t xml:space="preserve"> </w:t>
-      </w:r>
-      <w:proofErr w:type="spellStart"/>
-      <w:r>
-        <w:rPr>
-          <w:rFonts w:eastAsia="Times New Roman" w:cstheme="minorHAnsi"/>
-          <w:color w:val="000000"/>
-        </w:rPr>
-        <w:t>pwdtxt</w:t>
-      </w:r>
-      <w:proofErr w:type="spellEnd"/>
-      <w:r>
-        <w:rPr>
-          <w:rFonts w:eastAsia="Times New Roman" w:cstheme="minorHAnsi"/>
-          <w:color w:val="000000"/>
-        </w:rPr>
-        <w:t xml:space="preserve"> = </w:t>
-      </w:r>
-      <w:proofErr w:type="spellStart"/>
-      <w:r>
-        <w:rPr>
-          <w:rFonts w:eastAsia="Times New Roman" w:cstheme="minorHAnsi"/>
+        <w:t>.manage</w:t>
+      </w:r>
+      <w:proofErr w:type="spellEnd"/>
+      <w:r>
+        <w:rPr>
+          <w:rFonts w:eastAsia="Times New Roman" w:cstheme="minorHAnsi"/>
+          <w:color w:val="000000"/>
+        </w:rPr>
+        <w:t xml:space="preserve"> ().timeouts ().</w:t>
+      </w:r>
+      <w:proofErr w:type="spellStart"/>
+      <w:r>
+        <w:rPr>
+          <w:rFonts w:eastAsia="Times New Roman" w:cstheme="minorHAnsi"/>
+          <w:color w:val="000000"/>
+        </w:rPr>
+        <w:t>implicitlyWait</w:t>
+      </w:r>
+      <w:proofErr w:type="spellEnd"/>
+      <w:r>
+        <w:rPr>
+          <w:rFonts w:eastAsia="Times New Roman" w:cstheme="minorHAnsi"/>
+          <w:color w:val="000000"/>
+        </w:rPr>
+        <w:t xml:space="preserve"> (</w:t>
+      </w:r>
+      <w:r>
+        <w:rPr>
+          <w:rFonts w:eastAsia="Times New Roman" w:cstheme="minorHAnsi"/>
+          <w:color w:val="0000FF"/>
+        </w:rPr>
+        <w:t>5</w:t>
+      </w:r>
+      <w:r>
+        <w:rPr>
+          <w:rFonts w:eastAsia="Times New Roman" w:cstheme="minorHAnsi"/>
+          <w:color w:val="000000"/>
+        </w:rPr>
+        <w:t xml:space="preserve">, </w:t>
+      </w:r>
+      <w:proofErr w:type="spellStart"/>
+      <w:r>
+        <w:rPr>
+          <w:rFonts w:eastAsia="Times New Roman" w:cstheme="minorHAnsi"/>
+          <w:color w:val="000000"/>
+        </w:rPr>
+        <w:t>TimeUnit.</w:t>
+      </w:r>
+      <w:r>
+        <w:rPr>
+          <w:rFonts w:eastAsia="Times New Roman" w:cstheme="minorHAnsi"/>
+          <w:b/>
+          <w:bCs/>
           <w:i/>
           <w:iCs/>
           <w:color w:val="1948A6"/>
         </w:rPr>
-        <w:t>exldr</w:t>
-      </w:r>
-      <w:r>
-        <w:rPr>
-          <w:rFonts w:eastAsia="Times New Roman" w:cstheme="minorHAnsi"/>
-          <w:color w:val="000000"/>
-        </w:rPr>
-        <w:t>.findElement</w:t>
-      </w:r>
-      <w:proofErr w:type="spellEnd"/>
-      <w:r>
-        <w:rPr>
-          <w:rFonts w:eastAsia="Times New Roman" w:cstheme="minorHAnsi"/>
-          <w:color w:val="000000"/>
-        </w:rPr>
-        <w:t xml:space="preserve"> (By.</w:t>
-      </w:r>
-      <w:r>
-        <w:rPr>
-          <w:rFonts w:eastAsia="Times New Roman" w:cstheme="minorHAnsi"/>
-          <w:i/>
-          <w:iCs/>
-          <w:color w:val="000000"/>
-        </w:rPr>
-        <w:t xml:space="preserve">id </w:t>
-      </w:r>
-      <w:r>
-        <w:rPr>
-          <w:rFonts w:eastAsia="Times New Roman" w:cstheme="minorHAnsi"/>
-          <w:color w:val="000000"/>
-        </w:rPr>
-        <w:t>(</w:t>
-      </w:r>
-      <w:r>
-        <w:rPr>
-          <w:rFonts w:eastAsia="Times New Roman" w:cstheme="minorHAnsi"/>
-          <w:b/>
-          <w:bCs/>
-          <w:color w:val="658ABA"/>
-        </w:rPr>
-        <w:t>"</w:t>
-      </w:r>
-      <w:proofErr w:type="spellStart"/>
-      <w:r>
-        <w:rPr>
-          <w:rFonts w:eastAsia="Times New Roman" w:cstheme="minorHAnsi"/>
-          <w:b/>
-          <w:bCs/>
-          <w:color w:val="658ABA"/>
-        </w:rPr>
-        <w:t>j_password</w:t>
-      </w:r>
-      <w:proofErr w:type="spellEnd"/>
-      <w:r>
-        <w:rPr>
-          <w:rFonts w:eastAsia="Times New Roman" w:cstheme="minorHAnsi"/>
-          <w:b/>
-          <w:bCs/>
-          <w:color w:val="658ABA"/>
-        </w:rPr>
-        <w:t>"</w:t>
-      </w:r>
-      <w:r>
-        <w:rPr>
-          <w:rFonts w:eastAsia="Times New Roman" w:cstheme="minorHAnsi"/>
-          <w:color w:val="000000"/>
-        </w:rPr>
-        <w:t>));</w:t>
-      </w:r>
-      <w:r>
-        <w:rPr>
-          <w:rFonts w:eastAsia="Times New Roman" w:cstheme="minorHAnsi"/>
-          <w:color w:val="000000"/>
-        </w:rPr>
-        <w:br/>
-        <w:t xml:space="preserve">    </w:t>
-      </w:r>
-      <w:r>
-        <w:rPr>
-          <w:rFonts w:eastAsia="Times New Roman" w:cstheme="minorHAnsi"/>
-          <w:i/>
-          <w:iCs/>
-          <w:color w:val="808080"/>
-        </w:rPr>
-        <w:t>// use for to till size of array and sent data from index 0</w:t>
-      </w:r>
-      <w:r>
-        <w:rPr>
-          <w:rFonts w:eastAsia="Times New Roman" w:cstheme="minorHAnsi"/>
-          <w:i/>
-          <w:iCs/>
-          <w:color w:val="808080"/>
-        </w:rPr>
-        <w:br/>
-        <w:t xml:space="preserve">       </w:t>
-      </w:r>
-      <w:r>
-        <w:rPr>
-          <w:rFonts w:eastAsia="Times New Roman" w:cstheme="minorHAnsi"/>
-          <w:b/>
-          <w:bCs/>
-          <w:color w:val="000080"/>
-        </w:rPr>
-        <w:t xml:space="preserve">for </w:t>
-      </w:r>
-      <w:r>
-        <w:rPr>
-          <w:rFonts w:eastAsia="Times New Roman" w:cstheme="minorHAnsi"/>
-          <w:color w:val="000000"/>
-        </w:rPr>
-        <w:t>(</w:t>
-      </w:r>
-      <w:r>
-        <w:rPr>
-          <w:rFonts w:eastAsia="Times New Roman" w:cstheme="minorHAnsi"/>
-          <w:b/>
-          <w:bCs/>
-          <w:color w:val="000080"/>
-        </w:rPr>
-        <w:t xml:space="preserve">int </w:t>
-      </w:r>
-      <w:proofErr w:type="spellStart"/>
-      <w:r>
-        <w:rPr>
-          <w:rFonts w:eastAsia="Times New Roman" w:cstheme="minorHAnsi"/>
-          <w:color w:val="000000"/>
-        </w:rPr>
-        <w:t>i</w:t>
-      </w:r>
-      <w:proofErr w:type="spellEnd"/>
-      <w:r>
-        <w:rPr>
-          <w:rFonts w:eastAsia="Times New Roman" w:cstheme="minorHAnsi"/>
-          <w:color w:val="000000"/>
-        </w:rPr>
-        <w:t xml:space="preserve"> = </w:t>
-      </w:r>
-      <w:r>
-        <w:rPr>
-          <w:rFonts w:eastAsia="Times New Roman" w:cstheme="minorHAnsi"/>
-          <w:color w:val="0000FF"/>
-        </w:rPr>
-        <w:t>0</w:t>
-      </w:r>
-      <w:r>
-        <w:rPr>
-          <w:rFonts w:eastAsia="Times New Roman" w:cstheme="minorHAnsi"/>
-          <w:color w:val="000000"/>
-        </w:rPr>
-        <w:t xml:space="preserve">; </w:t>
-      </w:r>
-      <w:proofErr w:type="spellStart"/>
-      <w:r>
-        <w:rPr>
-          <w:rFonts w:eastAsia="Times New Roman" w:cstheme="minorHAnsi"/>
-          <w:color w:val="000000"/>
-        </w:rPr>
-        <w:t>i</w:t>
-      </w:r>
-      <w:proofErr w:type="spellEnd"/>
-      <w:r>
-        <w:rPr>
-          <w:rFonts w:eastAsia="Times New Roman" w:cstheme="minorHAnsi"/>
-          <w:color w:val="000000"/>
-        </w:rPr>
-        <w:t xml:space="preserve"> &lt;= getCol1.size (); </w:t>
-      </w:r>
-      <w:proofErr w:type="spellStart"/>
-      <w:r>
-        <w:rPr>
-          <w:rFonts w:eastAsia="Times New Roman" w:cstheme="minorHAnsi"/>
-          <w:color w:val="000000"/>
-        </w:rPr>
-        <w:t>i</w:t>
-      </w:r>
-      <w:proofErr w:type="spellEnd"/>
-      <w:r>
-        <w:rPr>
-          <w:rFonts w:eastAsia="Times New Roman" w:cstheme="minorHAnsi"/>
-          <w:color w:val="000000"/>
-        </w:rPr>
-        <w:t>++) {</w:t>
+        <w:t>SECONDS</w:t>
+      </w:r>
+      <w:proofErr w:type="spellEnd"/>
+      <w:r>
+        <w:rPr>
+          <w:rFonts w:eastAsia="Times New Roman" w:cstheme="minorHAnsi"/>
+          <w:color w:val="000000"/>
+        </w:rPr>
+        <w:t>);</w:t>
       </w:r>
       <w:r>
         <w:rPr>
@@ -10905,15 +11073,46 @@
           <w:rFonts w:eastAsia="Times New Roman" w:cstheme="minorHAnsi"/>
           <w:color w:val="000000"/>
         </w:rPr>
-        <w:t>uidtxt.sendKeys</w:t>
-      </w:r>
-      <w:proofErr w:type="spellEnd"/>
-      <w:r>
-        <w:rPr>
-          <w:rFonts w:eastAsia="Times New Roman" w:cstheme="minorHAnsi"/>
-          <w:color w:val="000000"/>
-        </w:rPr>
-        <w:t xml:space="preserve"> (getCol1.get (</w:t>
+        <w:t>uidtxt.clear</w:t>
+      </w:r>
+      <w:proofErr w:type="spellEnd"/>
+      <w:r>
+        <w:rPr>
+          <w:rFonts w:eastAsia="Times New Roman" w:cstheme="minorHAnsi"/>
+          <w:color w:val="000000"/>
+        </w:rPr>
+        <w:t xml:space="preserve"> ();</w:t>
+      </w:r>
+      <w:r>
+        <w:rPr>
+          <w:rFonts w:eastAsia="Times New Roman" w:cstheme="minorHAnsi"/>
+          <w:color w:val="000000"/>
+        </w:rPr>
+        <w:br/>
+      </w:r>
+      <w:r>
+        <w:rPr>
+          <w:rFonts w:eastAsia="Times New Roman" w:cstheme="minorHAnsi"/>
+          <w:color w:val="000000"/>
+        </w:rPr>
+        <w:br/>
+        <w:t xml:space="preserve">           </w:t>
+      </w:r>
+      <w:proofErr w:type="spellStart"/>
+      <w:r>
+        <w:rPr>
+          <w:rFonts w:eastAsia="Times New Roman" w:cstheme="minorHAnsi"/>
+          <w:color w:val="000000"/>
+        </w:rPr>
+        <w:t>pwdtxt.sendKeys</w:t>
+      </w:r>
+      <w:proofErr w:type="spellEnd"/>
+      <w:r>
+        <w:rPr>
+          <w:rFonts w:eastAsia="Times New Roman" w:cstheme="minorHAnsi"/>
+          <w:color w:val="000000"/>
+        </w:rPr>
+        <w:t xml:space="preserve"> (getCol2.get (</w:t>
       </w:r>
       <w:proofErr w:type="spellStart"/>
       <w:r>
@@ -11027,6 +11226,13 @@
           <w:color w:val="000000"/>
         </w:rPr>
         <w:br/>
+      </w:r>
+      <w:r>
+        <w:rPr>
+          <w:rFonts w:eastAsia="Times New Roman" w:cstheme="minorHAnsi"/>
+          <w:color w:val="000000"/>
+        </w:rPr>
+        <w:lastRenderedPageBreak/>
         <w:t xml:space="preserve">           </w:t>
       </w:r>
       <w:proofErr w:type="spellStart"/>
@@ -11058,167 +11264,6 @@
           <w:color w:val="000000"/>
         </w:rPr>
         <w:br/>
-        <w:t xml:space="preserve">           </w:t>
-      </w:r>
-      <w:proofErr w:type="spellStart"/>
-      <w:r>
-        <w:rPr>
-          <w:rFonts w:eastAsia="Times New Roman" w:cstheme="minorHAnsi"/>
-          <w:color w:val="000000"/>
-        </w:rPr>
-        <w:t>pwdtxt.sendKeys</w:t>
-      </w:r>
-      <w:proofErr w:type="spellEnd"/>
-      <w:r>
-        <w:rPr>
-          <w:rFonts w:eastAsia="Times New Roman" w:cstheme="minorHAnsi"/>
-          <w:color w:val="000000"/>
-        </w:rPr>
-        <w:t xml:space="preserve"> (getCol2.get (</w:t>
-      </w:r>
-      <w:proofErr w:type="spellStart"/>
-      <w:r>
-        <w:rPr>
-          <w:rFonts w:eastAsia="Times New Roman" w:cstheme="minorHAnsi"/>
-          <w:color w:val="000000"/>
-        </w:rPr>
-        <w:t>i</w:t>
-      </w:r>
-      <w:proofErr w:type="spellEnd"/>
-      <w:r>
-        <w:rPr>
-          <w:rFonts w:eastAsia="Times New Roman" w:cstheme="minorHAnsi"/>
-          <w:color w:val="000000"/>
-        </w:rPr>
-        <w:t>));</w:t>
-      </w:r>
-      <w:r>
-        <w:rPr>
-          <w:rFonts w:eastAsia="Times New Roman" w:cstheme="minorHAnsi"/>
-          <w:color w:val="000000"/>
-        </w:rPr>
-        <w:br/>
-        <w:t xml:space="preserve">           </w:t>
-      </w:r>
-      <w:proofErr w:type="spellStart"/>
-      <w:r>
-        <w:rPr>
-          <w:rFonts w:eastAsia="Times New Roman" w:cstheme="minorHAnsi"/>
-          <w:i/>
-          <w:iCs/>
-          <w:color w:val="1948A6"/>
-        </w:rPr>
-        <w:t>exldr</w:t>
-      </w:r>
-      <w:r>
-        <w:rPr>
-          <w:rFonts w:eastAsia="Times New Roman" w:cstheme="minorHAnsi"/>
-          <w:color w:val="000000"/>
-        </w:rPr>
-        <w:t>.manage</w:t>
-      </w:r>
-      <w:proofErr w:type="spellEnd"/>
-      <w:r>
-        <w:rPr>
-          <w:rFonts w:eastAsia="Times New Roman" w:cstheme="minorHAnsi"/>
-          <w:color w:val="000000"/>
-        </w:rPr>
-        <w:t xml:space="preserve"> ().timeouts ().</w:t>
-      </w:r>
-      <w:proofErr w:type="spellStart"/>
-      <w:r>
-        <w:rPr>
-          <w:rFonts w:eastAsia="Times New Roman" w:cstheme="minorHAnsi"/>
-          <w:color w:val="000000"/>
-        </w:rPr>
-        <w:t>implicitlyWait</w:t>
-      </w:r>
-      <w:proofErr w:type="spellEnd"/>
-      <w:r>
-        <w:rPr>
-          <w:rFonts w:eastAsia="Times New Roman" w:cstheme="minorHAnsi"/>
-          <w:color w:val="000000"/>
-        </w:rPr>
-        <w:t xml:space="preserve"> (</w:t>
-      </w:r>
-      <w:r>
-        <w:rPr>
-          <w:rFonts w:eastAsia="Times New Roman" w:cstheme="minorHAnsi"/>
-          <w:color w:val="0000FF"/>
-        </w:rPr>
-        <w:t>5</w:t>
-      </w:r>
-      <w:r>
-        <w:rPr>
-          <w:rFonts w:eastAsia="Times New Roman" w:cstheme="minorHAnsi"/>
-          <w:color w:val="000000"/>
-        </w:rPr>
-        <w:t xml:space="preserve">, </w:t>
-      </w:r>
-      <w:proofErr w:type="spellStart"/>
-      <w:r>
-        <w:rPr>
-          <w:rFonts w:eastAsia="Times New Roman" w:cstheme="minorHAnsi"/>
-          <w:color w:val="000000"/>
-        </w:rPr>
-        <w:t>TimeUnit.</w:t>
-      </w:r>
-      <w:r>
-        <w:rPr>
-          <w:rFonts w:eastAsia="Times New Roman" w:cstheme="minorHAnsi"/>
-          <w:b/>
-          <w:bCs/>
-          <w:i/>
-          <w:iCs/>
-          <w:color w:val="1948A6"/>
-        </w:rPr>
-        <w:t>SECONDS</w:t>
-      </w:r>
-      <w:proofErr w:type="spellEnd"/>
-      <w:r>
-        <w:rPr>
-          <w:rFonts w:eastAsia="Times New Roman" w:cstheme="minorHAnsi"/>
-          <w:color w:val="000000"/>
-        </w:rPr>
-        <w:t>);</w:t>
-      </w:r>
-      <w:r>
-        <w:rPr>
-          <w:rFonts w:eastAsia="Times New Roman" w:cstheme="minorHAnsi"/>
-          <w:color w:val="000000"/>
-        </w:rPr>
-        <w:br/>
-        <w:t xml:space="preserve">           </w:t>
-      </w:r>
-      <w:proofErr w:type="spellStart"/>
-      <w:r>
-        <w:rPr>
-          <w:rFonts w:eastAsia="Times New Roman" w:cstheme="minorHAnsi"/>
-          <w:color w:val="000000"/>
-        </w:rPr>
-        <w:t>uidtxt.clear</w:t>
-      </w:r>
-      <w:proofErr w:type="spellEnd"/>
-      <w:r>
-        <w:rPr>
-          <w:rFonts w:eastAsia="Times New Roman" w:cstheme="minorHAnsi"/>
-          <w:color w:val="000000"/>
-        </w:rPr>
-        <w:t xml:space="preserve"> ();</w:t>
-      </w:r>
-      <w:r>
-        <w:rPr>
-          <w:rFonts w:eastAsia="Times New Roman" w:cstheme="minorHAnsi"/>
-          <w:color w:val="000000"/>
-        </w:rPr>
-        <w:br/>
-      </w:r>
-      <w:r>
-        <w:rPr>
-          <w:rFonts w:eastAsia="Times New Roman" w:cstheme="minorHAnsi"/>
-          <w:color w:val="000000"/>
-        </w:rPr>
-        <w:br/>
         <w:t xml:space="preserve">       }</w:t>
       </w:r>
       <w:r>
@@ -11234,13 +11279,6 @@
           <w:color w:val="000000"/>
         </w:rPr>
         <w:br/>
-      </w:r>
-      <w:r>
-        <w:rPr>
-          <w:rFonts w:eastAsia="Times New Roman" w:cstheme="minorHAnsi"/>
-          <w:color w:val="000000"/>
-        </w:rPr>
-        <w:lastRenderedPageBreak/>
         <w:t xml:space="preserve">   </w:t>
       </w:r>
       <w:r>
@@ -12568,7 +12606,7 @@
       </w:pPr>
     </w:pPrDefault>
   </w:docDefaults>
-  <w:latentStyles w:defLockedState="0" w:defUIPriority="99" w:defSemiHidden="0" w:defUnhideWhenUsed="0" w:defQFormat="0" w:count="375">
+  <w:latentStyles w:defLockedState="0" w:defUIPriority="99" w:defSemiHidden="0" w:defUnhideWhenUsed="0" w:defQFormat="0" w:count="376">
     <w:lsdException w:name="Normal" w:uiPriority="0" w:qFormat="1"/>
     <w:lsdException w:name="heading 1" w:uiPriority="9" w:qFormat="1"/>
     <w:lsdException w:name="heading 2" w:semiHidden="1" w:uiPriority="9" w:unhideWhenUsed="1" w:qFormat="1"/>
@@ -12674,7 +12712,6 @@
     <w:lsdException w:name="HTML Sample" w:semiHidden="1" w:unhideWhenUsed="1"/>
     <w:lsdException w:name="HTML Typewriter" w:semiHidden="1" w:unhideWhenUsed="1"/>
     <w:lsdException w:name="HTML Variable" w:semiHidden="1" w:unhideWhenUsed="1"/>
-    <w:lsdException w:name="Normal Table" w:semiHidden="1" w:unhideWhenUsed="1"/>
     <w:lsdException w:name="annotation subject" w:semiHidden="1" w:unhideWhenUsed="1"/>
     <w:lsdException w:name="No List" w:semiHidden="1" w:unhideWhenUsed="1"/>
     <w:lsdException w:name="Outline List 1" w:semiHidden="1" w:unhideWhenUsed="1"/>
@@ -12721,10 +12758,8 @@
     <w:lsdException w:name="Table Subtle 2" w:semiHidden="1" w:unhideWhenUsed="1"/>
     <w:lsdException w:name="Table Web 1" w:semiHidden="1" w:unhideWhenUsed="1"/>
     <w:lsdException w:name="Table Web 2" w:semiHidden="1" w:unhideWhenUsed="1"/>
-    <w:lsdException w:name="Table Web 3" w:semiHidden="1" w:unhideWhenUsed="1"/>
     <w:lsdException w:name="Balloon Text" w:semiHidden="1" w:unhideWhenUsed="1"/>
     <w:lsdException w:name="Table Grid" w:uiPriority="39"/>
-    <w:lsdException w:name="Table Theme" w:semiHidden="1" w:unhideWhenUsed="1"/>
     <w:lsdException w:name="Placeholder Text" w:semiHidden="1"/>
     <w:lsdException w:name="No Spacing" w:uiPriority="1" w:qFormat="1"/>
     <w:lsdException w:name="Light Shading" w:uiPriority="60"/>
@@ -12944,6 +12979,7 @@
     <w:lsdException w:name="Smart Hyperlink" w:semiHidden="1" w:unhideWhenUsed="1"/>
     <w:lsdException w:name="Hashtag" w:semiHidden="1" w:unhideWhenUsed="1"/>
     <w:lsdException w:name="Unresolved Mention" w:semiHidden="1" w:unhideWhenUsed="1"/>
+    <w:lsdException w:name="Smart Link" w:semiHidden="1" w:unhideWhenUsed="1"/>
   </w:latentStyles>
   <w:style w:type="paragraph" w:default="1" w:styleId="Normal">
     <w:name w:val="Normal"/>
